--- a/Documents/Milestone2/MS2_Project_proposal_update.docx
+++ b/Documents/Milestone2/MS2_Project_proposal_update.docx
@@ -4,7 +4,7 @@
   <w:body>
     <w:p>
       <w:pPr>
-        <w:pStyle w:val="Title"/>
+        <w:pStyle w:val="Titel"/>
       </w:pPr>
       <w:r>
         <w:t xml:space="preserve">Updated </w:t>
@@ -29,349 +29,20 @@
         <w:rPr>
           <w:rFonts w:asciiTheme="majorHAnsi" w:eastAsiaTheme="majorEastAsia" w:hAnsiTheme="majorHAnsi" w:cstheme="majorBidi"/>
           <w:color w:val="2E74B5" w:themeColor="accent1" w:themeShade="BF"/>
-          <w:sz w:val="32"/>
-          <w:szCs w:val="32"/>
-        </w:rPr>
-      </w:pPr>
-      <w:r>
-        <w:rPr>
-          <w:rStyle w:val="Heading2Char"/>
-        </w:rPr>
-        <w:t>Project Topic</w:t>
-      </w:r>
-      <w:r>
-        <w:rPr>
-          <w:rStyle w:val="Heading2Char"/>
-        </w:rPr>
-        <w:t>:</w:t>
-      </w:r>
-      <w:r>
-        <w:rPr>
-          <w:rStyle w:val="Heading1Char"/>
-        </w:rPr>
-        <w:t xml:space="preserve"> </w:t>
-      </w:r>
-      <w:r>
-        <w:t>Text Analyser</w:t>
-      </w:r>
-    </w:p>
-    <w:p>
-      <w:pPr>
-        <w:rPr>
-          <w:rStyle w:val="Heading2Char"/>
-        </w:rPr>
-      </w:pPr>
-      <w:r>
-        <w:rPr>
-          <w:rStyle w:val="Heading2Char"/>
-        </w:rPr>
-        <w:t xml:space="preserve">Specific </w:t>
-      </w:r>
-      <w:r>
-        <w:rPr>
-          <w:rStyle w:val="Heading2Char"/>
-        </w:rPr>
-        <w:t>Problem Formulation</w:t>
-      </w:r>
-    </w:p>
-    <w:p>
-      <w:r>
-        <w:t>The aim is to design a text analyser t</w:t>
-      </w:r>
-      <w:r>
-        <w:t xml:space="preserve">o classify texts according to their transferred </w:t>
-      </w:r>
-      <w:r>
-        <w:t>emotion</w:t>
-      </w:r>
-      <w:r>
-        <w:t xml:space="preserve">. In a first step </w:t>
-      </w:r>
-      <w:r>
-        <w:t>the analyser</w:t>
-      </w:r>
-      <w:r>
-        <w:t xml:space="preserve"> should be able to categorise</w:t>
-      </w:r>
-      <w:r>
-        <w:t xml:space="preserve"> </w:t>
-      </w:r>
-      <w:r>
-        <w:t>song lyrics</w:t>
-      </w:r>
-      <w:r>
-        <w:t xml:space="preserve"> correctly. I</w:t>
-      </w:r>
-      <w:r>
-        <w:t xml:space="preserve">n </w:t>
-      </w:r>
-      <w:r>
-        <w:t>an additional step</w:t>
-      </w:r>
-      <w:r>
-        <w:t xml:space="preserve"> the text analyser should be </w:t>
-      </w:r>
-      <w:r>
-        <w:t xml:space="preserve">made </w:t>
-      </w:r>
-      <w:r>
-        <w:t xml:space="preserve">applicable </w:t>
-      </w:r>
-      <w:r>
-        <w:t>to</w:t>
-      </w:r>
-      <w:r>
-        <w:t xml:space="preserve"> other kind</w:t>
-      </w:r>
-      <w:r>
-        <w:t>s</w:t>
-      </w:r>
-      <w:r>
-        <w:t xml:space="preserve"> of texts such as poems.</w:t>
-      </w:r>
-    </w:p>
-    <w:p>
-      <w:r>
-        <w:t xml:space="preserve">The task </w:t>
-      </w:r>
-      <w:r>
-        <w:t xml:space="preserve">of identifying emotions is of deep interest to </w:t>
-      </w:r>
-      <w:r>
-        <w:t>man</w:t>
-      </w:r>
-      <w:r>
-        <w:t>y</w:t>
-      </w:r>
-      <w:r>
-        <w:t xml:space="preserve"> researc</w:t>
-      </w:r>
-      <w:r>
-        <w:t xml:space="preserve">hers. </w:t>
-      </w:r>
-      <w:r>
-        <w:t xml:space="preserve">It cannot only support research in other fields like human computer interaction and computer linguistic, but can also </w:t>
-      </w:r>
-      <w:r>
-        <w:t>be useful for mark</w:t>
-      </w:r>
-      <w:r>
-        <w:t>e</w:t>
-      </w:r>
-      <w:r>
-        <w:t xml:space="preserve">t analyses or </w:t>
-      </w:r>
-      <w:r>
-        <w:t>educational</w:t>
-      </w:r>
-      <w:r>
-        <w:t xml:space="preserve"> games</w:t>
-      </w:r>
-      <w:r>
-        <w:t xml:space="preserve"> [</w:t>
-      </w:r>
-      <w:proofErr w:type="spellStart"/>
-      <w:r>
-        <w:rPr>
-          <w:lang w:val="de-DE"/>
-        </w:rPr>
-        <w:t>Strapparava</w:t>
-      </w:r>
-      <w:proofErr w:type="spellEnd"/>
-      <w:r>
-        <w:rPr>
-          <w:lang w:val="de-DE"/>
-        </w:rPr>
-        <w:t xml:space="preserve">, C., &amp; </w:t>
-      </w:r>
-      <w:proofErr w:type="spellStart"/>
-      <w:r>
-        <w:rPr>
-          <w:lang w:val="de-DE"/>
-        </w:rPr>
-        <w:t>Mihalcea</w:t>
-      </w:r>
-      <w:proofErr w:type="spellEnd"/>
-      <w:r>
-        <w:rPr>
-          <w:lang w:val="de-DE"/>
-        </w:rPr>
-        <w:t xml:space="preserve">, R. (2008, March). Learning </w:t>
-      </w:r>
-      <w:proofErr w:type="spellStart"/>
-      <w:r>
-        <w:rPr>
-          <w:lang w:val="de-DE"/>
-        </w:rPr>
-        <w:t>to</w:t>
-      </w:r>
-      <w:proofErr w:type="spellEnd"/>
-      <w:r>
-        <w:rPr>
-          <w:lang w:val="de-DE"/>
-        </w:rPr>
-        <w:t xml:space="preserve"> </w:t>
-      </w:r>
-      <w:proofErr w:type="spellStart"/>
-      <w:r>
-        <w:rPr>
-          <w:lang w:val="de-DE"/>
-        </w:rPr>
-        <w:t>i</w:t>
-      </w:r>
-      <w:r>
-        <w:rPr>
-          <w:lang w:val="de-DE"/>
-        </w:rPr>
-        <w:t>dentify</w:t>
-      </w:r>
-      <w:proofErr w:type="spellEnd"/>
-      <w:r>
-        <w:rPr>
-          <w:lang w:val="de-DE"/>
-        </w:rPr>
-        <w:t xml:space="preserve"> </w:t>
-      </w:r>
-      <w:proofErr w:type="spellStart"/>
-      <w:r>
-        <w:rPr>
-          <w:lang w:val="de-DE"/>
-        </w:rPr>
-        <w:t>emotions</w:t>
-      </w:r>
-      <w:proofErr w:type="spellEnd"/>
-      <w:r>
-        <w:rPr>
-          <w:lang w:val="de-DE"/>
-        </w:rPr>
-        <w:t xml:space="preserve"> in </w:t>
-      </w:r>
-      <w:proofErr w:type="spellStart"/>
-      <w:r>
-        <w:rPr>
-          <w:lang w:val="de-DE"/>
-        </w:rPr>
-        <w:t>text</w:t>
-      </w:r>
-      <w:proofErr w:type="spellEnd"/>
-      <w:r>
-        <w:rPr>
-          <w:lang w:val="de-DE"/>
-        </w:rPr>
-        <w:t xml:space="preserve">. In </w:t>
-      </w:r>
-      <w:proofErr w:type="spellStart"/>
-      <w:r>
-        <w:rPr>
-          <w:i/>
-          <w:iCs/>
-          <w:lang w:val="de-DE"/>
-        </w:rPr>
-        <w:t>Proceedings</w:t>
-      </w:r>
-      <w:proofErr w:type="spellEnd"/>
-      <w:r>
-        <w:rPr>
-          <w:i/>
-          <w:iCs/>
-          <w:lang w:val="de-DE"/>
-        </w:rPr>
-        <w:t xml:space="preserve"> </w:t>
-      </w:r>
-      <w:proofErr w:type="spellStart"/>
-      <w:r>
-        <w:rPr>
-          <w:i/>
-          <w:iCs/>
-          <w:lang w:val="de-DE"/>
-        </w:rPr>
-        <w:t>of</w:t>
-      </w:r>
-      <w:proofErr w:type="spellEnd"/>
-      <w:r>
-        <w:rPr>
-          <w:i/>
-          <w:iCs/>
-          <w:lang w:val="de-DE"/>
-        </w:rPr>
-        <w:t xml:space="preserve"> </w:t>
-      </w:r>
-      <w:proofErr w:type="spellStart"/>
-      <w:r>
-        <w:rPr>
-          <w:i/>
-          <w:iCs/>
-          <w:lang w:val="de-DE"/>
-        </w:rPr>
-        <w:t>the</w:t>
-      </w:r>
-      <w:proofErr w:type="spellEnd"/>
-      <w:r>
-        <w:rPr>
-          <w:i/>
-          <w:iCs/>
-          <w:lang w:val="de-DE"/>
-        </w:rPr>
-        <w:t xml:space="preserve"> 2008 ACM </w:t>
-      </w:r>
-      <w:proofErr w:type="spellStart"/>
-      <w:r>
-        <w:rPr>
-          <w:i/>
-          <w:iCs/>
-          <w:lang w:val="de-DE"/>
-        </w:rPr>
-        <w:t>symposium</w:t>
-      </w:r>
-      <w:proofErr w:type="spellEnd"/>
-      <w:r>
-        <w:rPr>
-          <w:i/>
-          <w:iCs/>
-          <w:lang w:val="de-DE"/>
-        </w:rPr>
-        <w:t xml:space="preserve"> on Applied </w:t>
-      </w:r>
-      <w:proofErr w:type="spellStart"/>
-      <w:r>
-        <w:rPr>
-          <w:i/>
-          <w:iCs/>
-          <w:lang w:val="de-DE"/>
-        </w:rPr>
-        <w:t>computing</w:t>
-      </w:r>
-      <w:proofErr w:type="spellEnd"/>
-      <w:r>
-        <w:rPr>
-          <w:lang w:val="de-DE"/>
-        </w:rPr>
-        <w:t xml:space="preserve"> (pp. 1556-1560). ACM.</w:t>
-      </w:r>
-      <w:r>
-        <w:t>].</w:t>
-      </w:r>
-    </w:p>
-    <w:p/>
-    <w:p>
-      <w:pPr>
-        <w:rPr>
-          <w:rFonts w:asciiTheme="majorHAnsi" w:eastAsiaTheme="majorEastAsia" w:hAnsiTheme="majorHAnsi" w:cstheme="majorBidi"/>
-          <w:color w:val="2E74B5" w:themeColor="accent1" w:themeShade="BF"/>
           <w:sz w:val="26"/>
           <w:szCs w:val="26"/>
         </w:rPr>
       </w:pPr>
       <w:r>
         <w:rPr>
-          <w:rStyle w:val="Heading2Char"/>
+          <w:rStyle w:val="berschrift2Zeichen"/>
         </w:rPr>
         <w:t>Project Timeline</w:t>
       </w:r>
     </w:p>
     <w:tbl>
       <w:tblPr>
-        <w:tblStyle w:val="TableGrid"/>
+        <w:tblStyle w:val="Tabellenraster"/>
         <w:tblpPr w:leftFromText="180" w:rightFromText="180" w:vertAnchor="text" w:tblpY="1"/>
         <w:tblOverlap w:val="never"/>
         <w:tblW w:w="0" w:type="auto"/>
@@ -2272,7 +1943,6 @@
               <w:rPr>
                 <w:lang w:val="de-DE"/>
               </w:rPr>
-              <w:lastRenderedPageBreak/>
               <w:t>Week</w:t>
             </w:r>
             <w:proofErr w:type="spellEnd"/>
@@ -2430,456 +2100,13 @@
     </w:p>
     <w:p>
       <w:pPr>
-        <w:pStyle w:val="Heading1"/>
-      </w:pPr>
-      <w:r>
-        <w:t>Project setup sketch</w:t>
-      </w:r>
-    </w:p>
-    <w:p>
-      <w:pPr>
-        <w:pStyle w:val="Heading3"/>
-      </w:pPr>
-      <w:r>
-        <w:t>B</w:t>
-      </w:r>
-      <w:r>
-        <w:t>rief description of sub systems</w:t>
-      </w:r>
-    </w:p>
-    <w:p>
-      <w:pPr>
-        <w:pStyle w:val="ListParagraph"/>
-        <w:numPr>
-          <w:ilvl w:val="0"/>
-          <w:numId w:val="3"/>
-        </w:numPr>
-        <w:spacing w:after="0" w:line="240" w:lineRule="auto"/>
-        <w:jc w:val="both"/>
+        <w:rPr>
+          <w:rStyle w:val="berschrift2Zeichen"/>
+        </w:rPr>
       </w:pPr>
       <w:r>
         <w:rPr>
-          <w:b/>
-          <w:lang w:val="en-US"/>
-        </w:rPr>
-        <w:t>Dataset</w:t>
-      </w:r>
-      <w:r>
-        <w:rPr>
-          <w:lang w:val="en-US"/>
-        </w:rPr>
-        <w:t>: Includes the main corpus of digital text that we are going to work with. Typically, a data set consists of a Training set along with its labels. Additionally, it contains a Test set where the evaluation of the proposed system will be performed and its robustness will be assessed. Finally, the “Dataset” procedure also includes all these actions that needs to be taken (from programing perspective) in order to assure that each document from the training will be read and stored correctly in a repository along with its own label. Same procedure for Test set, however there are no labels here.</w:t>
-      </w:r>
-    </w:p>
-    <w:p>
-      <w:pPr>
-        <w:spacing w:after="0" w:line="240" w:lineRule="auto"/>
-        <w:jc w:val="both"/>
-      </w:pPr>
-    </w:p>
-    <w:p>
-      <w:pPr>
-        <w:spacing w:after="0" w:line="240" w:lineRule="auto"/>
-        <w:jc w:val="both"/>
-      </w:pPr>
-    </w:p>
-    <w:p>
-      <w:pPr>
-        <w:pStyle w:val="ListParagraph"/>
-        <w:spacing w:after="0" w:line="240" w:lineRule="auto"/>
-        <w:ind w:left="360"/>
-        <w:jc w:val="center"/>
-      </w:pPr>
-      <w:r>
-        <w:rPr>
-          <w:noProof/>
-          <w:lang w:val="en-US"/>
-        </w:rPr>
-        <w:drawing>
-          <wp:inline distT="0" distB="0" distL="0" distR="0" wp14:anchorId="56C3A694" wp14:editId="182291F6">
-            <wp:extent cx="4374061" cy="3817410"/>
-            <wp:effectExtent l="0" t="0" r="0" b="0"/>
-            <wp:docPr id="1" name="Picture 1"/>
-            <wp:cNvGraphicFramePr>
-              <a:graphicFrameLocks xmlns:a="http://schemas.openxmlformats.org/drawingml/2006/main" noChangeAspect="1"/>
-            </wp:cNvGraphicFramePr>
-            <a:graphic xmlns:a="http://schemas.openxmlformats.org/drawingml/2006/main">
-              <a:graphicData uri="http://schemas.openxmlformats.org/drawingml/2006/picture">
-                <pic:pic xmlns:pic="http://schemas.openxmlformats.org/drawingml/2006/picture">
-                  <pic:nvPicPr>
-                    <pic:cNvPr id="0" name="Picture 1"/>
-                    <pic:cNvPicPr>
-                      <a:picLocks noChangeAspect="1" noChangeArrowheads="1"/>
-                    </pic:cNvPicPr>
-                  </pic:nvPicPr>
-                  <pic:blipFill>
-                    <a:blip r:embed="rId8">
-                      <a:extLst>
-                        <a:ext uri="{28A0092B-C50C-407E-A947-70E740481C1C}">
-                          <a14:useLocalDpi xmlns:a14="http://schemas.microsoft.com/office/drawing/2010/main" val="0"/>
-                        </a:ext>
-                      </a:extLst>
-                    </a:blip>
-                    <a:srcRect/>
-                    <a:stretch>
-                      <a:fillRect/>
-                    </a:stretch>
-                  </pic:blipFill>
-                  <pic:spPr bwMode="auto">
-                    <a:xfrm>
-                      <a:off x="0" y="0"/>
-                      <a:ext cx="4375679" cy="3818822"/>
-                    </a:xfrm>
-                    <a:prstGeom prst="rect">
-                      <a:avLst/>
-                    </a:prstGeom>
-                    <a:noFill/>
-                    <a:ln>
-                      <a:noFill/>
-                    </a:ln>
-                  </pic:spPr>
-                </pic:pic>
-              </a:graphicData>
-            </a:graphic>
-          </wp:inline>
-        </w:drawing>
-      </w:r>
-    </w:p>
-    <w:p>
-      <w:pPr>
-        <w:pStyle w:val="ListParagraph"/>
-        <w:spacing w:after="0" w:line="240" w:lineRule="auto"/>
-        <w:ind w:left="360"/>
-        <w:jc w:val="center"/>
-      </w:pPr>
-      <w:r>
-        <w:rPr>
-          <w:b/>
-          <w:noProof/>
-          <w:sz w:val="18"/>
-          <w:szCs w:val="18"/>
-          <w:lang w:val="en-US" w:eastAsia="sv-SE"/>
-        </w:rPr>
-        <w:t xml:space="preserve">Figure 1. </w:t>
-      </w:r>
-      <w:r>
-        <w:rPr>
-          <w:b/>
-          <w:noProof/>
-          <w:sz w:val="18"/>
-          <w:szCs w:val="18"/>
-          <w:lang w:val="en-US" w:eastAsia="sv-SE"/>
-        </w:rPr>
-        <w:t>D</w:t>
-      </w:r>
-      <w:r>
-        <w:rPr>
-          <w:b/>
-          <w:noProof/>
-          <w:sz w:val="18"/>
-          <w:szCs w:val="18"/>
-          <w:lang w:val="en-US" w:eastAsia="sv-SE"/>
-        </w:rPr>
-        <w:t>iagram</w:t>
-      </w:r>
-      <w:r>
-        <w:rPr>
-          <w:b/>
-          <w:noProof/>
-          <w:sz w:val="18"/>
-          <w:szCs w:val="18"/>
-          <w:lang w:val="en-US" w:eastAsia="sv-SE"/>
-        </w:rPr>
-        <w:t xml:space="preserve"> of the Suggested System</w:t>
-      </w:r>
-    </w:p>
-    <w:p>
-      <w:pPr>
-        <w:spacing w:after="0" w:line="240" w:lineRule="auto"/>
-        <w:jc w:val="both"/>
-      </w:pPr>
-    </w:p>
-    <w:p>
-      <w:pPr>
-        <w:pStyle w:val="ListParagraph"/>
-        <w:numPr>
-          <w:ilvl w:val="0"/>
-          <w:numId w:val="3"/>
-        </w:numPr>
-        <w:spacing w:after="0" w:line="240" w:lineRule="auto"/>
-        <w:jc w:val="both"/>
-      </w:pPr>
-      <w:r>
-        <w:rPr>
-          <w:b/>
-          <w:lang w:val="en-US"/>
-        </w:rPr>
-        <w:t>Pre</w:t>
-      </w:r>
-      <w:r>
-        <w:rPr>
-          <w:lang w:val="en-US"/>
-        </w:rPr>
-        <w:t>-</w:t>
-      </w:r>
-      <w:r>
-        <w:rPr>
-          <w:b/>
-          <w:lang w:val="en-US"/>
-        </w:rPr>
-        <w:t>Processing</w:t>
-      </w:r>
-      <w:r>
-        <w:rPr>
-          <w:lang w:val="en-US"/>
-        </w:rPr>
-        <w:t xml:space="preserve">: </w:t>
-      </w:r>
-      <w:r>
-        <w:rPr>
-          <w:lang w:val="en-US"/>
-        </w:rPr>
-        <w:t>C</w:t>
-      </w:r>
-      <w:r>
-        <w:rPr>
-          <w:lang w:val="en-US"/>
-        </w:rPr>
-        <w:t>ommon words like “is, this, it, a, the” etc. or numbers</w:t>
-      </w:r>
-      <w:r>
-        <w:rPr>
-          <w:lang w:val="en-US"/>
-        </w:rPr>
-        <w:t xml:space="preserve"> should be filtered out n order to avoid </w:t>
-      </w:r>
-      <w:r>
-        <w:rPr>
-          <w:lang w:val="en-US"/>
-        </w:rPr>
-        <w:t xml:space="preserve">misclassifications and poor overall performance. This also includes any other actions that prepare our raw text data in a more appropriate form for the next step so that we can minimize the classification error.        </w:t>
-      </w:r>
-    </w:p>
-    <w:p>
-      <w:pPr>
-        <w:pStyle w:val="ListParagraph"/>
-        <w:numPr>
-          <w:ilvl w:val="0"/>
-          <w:numId w:val="3"/>
-        </w:numPr>
-        <w:spacing w:after="0" w:line="240" w:lineRule="auto"/>
-        <w:jc w:val="both"/>
-      </w:pPr>
-      <w:r>
-        <w:rPr>
-          <w:b/>
-          <w:lang w:val="en-US"/>
-        </w:rPr>
-        <w:t>Feature extraction</w:t>
-      </w:r>
-      <w:r>
-        <w:t xml:space="preserve">: In this step we will have to extract features from each document. We will have to choose an n-gram model for this procedure (1, 2, 3-gram etc.). This is basically a transformation of our textual data into feature vectors that </w:t>
-      </w:r>
-      <w:proofErr w:type="gramStart"/>
-      <w:r>
-        <w:t>machine learning</w:t>
-      </w:r>
-      <w:proofErr w:type="gramEnd"/>
-      <w:r>
-        <w:t xml:space="preserve"> algorithms can understand, i.e. sequences of numbers extracted from textual features (words). </w:t>
-      </w:r>
-    </w:p>
-    <w:p>
-      <w:pPr>
-        <w:pStyle w:val="ListParagraph"/>
-        <w:numPr>
-          <w:ilvl w:val="0"/>
-          <w:numId w:val="3"/>
-        </w:numPr>
-        <w:spacing w:after="0" w:line="240" w:lineRule="auto"/>
-        <w:jc w:val="both"/>
-      </w:pPr>
-      <w:r>
-        <w:rPr>
-          <w:b/>
-        </w:rPr>
-        <w:t>Dictionary</w:t>
-      </w:r>
-      <w:r>
-        <w:t xml:space="preserve">: This contains a collection of n-gram features extracted from the training set (previous step). Contents of the dictionary are unique, no duplicates.  </w:t>
-      </w:r>
-    </w:p>
-    <w:p>
-      <w:pPr>
-        <w:pStyle w:val="ListParagraph"/>
-        <w:numPr>
-          <w:ilvl w:val="0"/>
-          <w:numId w:val="3"/>
-        </w:numPr>
-        <w:spacing w:after="0" w:line="240" w:lineRule="auto"/>
-        <w:jc w:val="both"/>
-      </w:pPr>
-      <w:r>
-        <w:rPr>
-          <w:b/>
-        </w:rPr>
-        <w:lastRenderedPageBreak/>
-        <w:t>Histogram Representation</w:t>
-      </w:r>
-      <w:r>
-        <w:t>:</w:t>
-      </w:r>
-      <w:r>
-        <w:t xml:space="preserve"> It is also called the Bag of Words model. This is basically a statistical representation of our initial corpus. It counts the occurrences of each word on the dictionary found in a given text.  </w:t>
-      </w:r>
-    </w:p>
-    <w:p>
-      <w:pPr>
-        <w:pStyle w:val="ListParagraph"/>
-        <w:ind w:left="1440"/>
-        <w:jc w:val="center"/>
-      </w:pPr>
-      <w:r>
-        <w:rPr>
-          <w:noProof/>
-          <w:lang w:val="en-US"/>
-        </w:rPr>
-        <w:drawing>
-          <wp:inline distT="0" distB="0" distL="0" distR="0" wp14:anchorId="0CDFFE45" wp14:editId="30900FA0">
-            <wp:extent cx="3315799" cy="1485272"/>
-            <wp:effectExtent l="0" t="0" r="12065" b="0"/>
-            <wp:docPr id="4" name="Picture 4"/>
-            <wp:cNvGraphicFramePr>
-              <a:graphicFrameLocks xmlns:a="http://schemas.openxmlformats.org/drawingml/2006/main" noChangeAspect="1"/>
-            </wp:cNvGraphicFramePr>
-            <a:graphic xmlns:a="http://schemas.openxmlformats.org/drawingml/2006/main">
-              <a:graphicData uri="http://schemas.openxmlformats.org/drawingml/2006/picture">
-                <pic:pic xmlns:pic="http://schemas.openxmlformats.org/drawingml/2006/picture">
-                  <pic:nvPicPr>
-                    <pic:cNvPr id="0" name="Picture 4"/>
-                    <pic:cNvPicPr>
-                      <a:picLocks noChangeAspect="1" noChangeArrowheads="1"/>
-                    </pic:cNvPicPr>
-                  </pic:nvPicPr>
-                  <pic:blipFill>
-                    <a:blip r:embed="rId9">
-                      <a:extLst>
-                        <a:ext uri="{28A0092B-C50C-407E-A947-70E740481C1C}">
-                          <a14:useLocalDpi xmlns:a14="http://schemas.microsoft.com/office/drawing/2010/main" val="0"/>
-                        </a:ext>
-                      </a:extLst>
-                    </a:blip>
-                    <a:srcRect/>
-                    <a:stretch>
-                      <a:fillRect/>
-                    </a:stretch>
-                  </pic:blipFill>
-                  <pic:spPr bwMode="auto">
-                    <a:xfrm>
-                      <a:off x="0" y="0"/>
-                      <a:ext cx="3317346" cy="1485965"/>
-                    </a:xfrm>
-                    <a:prstGeom prst="rect">
-                      <a:avLst/>
-                    </a:prstGeom>
-                    <a:noFill/>
-                    <a:ln>
-                      <a:noFill/>
-                    </a:ln>
-                  </pic:spPr>
-                </pic:pic>
-              </a:graphicData>
-            </a:graphic>
-          </wp:inline>
-        </w:drawing>
-      </w:r>
-    </w:p>
-    <w:p>
-      <w:pPr>
-        <w:pStyle w:val="ListParagraph"/>
-        <w:ind w:left="1440"/>
-        <w:jc w:val="center"/>
-        <w:rPr>
-          <w:b/>
-          <w:sz w:val="18"/>
-          <w:szCs w:val="18"/>
-        </w:rPr>
-      </w:pPr>
-      <w:r>
-        <w:rPr>
-          <w:b/>
-          <w:sz w:val="18"/>
-          <w:szCs w:val="18"/>
-        </w:rPr>
-        <w:t xml:space="preserve">Figure 2. Simplistic </w:t>
-      </w:r>
-      <w:r>
-        <w:rPr>
-          <w:b/>
-          <w:sz w:val="18"/>
-          <w:szCs w:val="18"/>
-        </w:rPr>
-        <w:t>Histogram Representation</w:t>
-      </w:r>
-      <w:r>
-        <w:rPr>
-          <w:b/>
-          <w:sz w:val="18"/>
-          <w:szCs w:val="18"/>
-        </w:rPr>
-        <w:t xml:space="preserve"> of a given text on letter level. In a real world situation we will have to deal with texts on word(s) level features, n-grams.</w:t>
-      </w:r>
-    </w:p>
-    <w:p>
-      <w:pPr>
-        <w:pStyle w:val="ListParagraph"/>
-        <w:ind w:left="1440"/>
-        <w:jc w:val="center"/>
-        <w:rPr>
-          <w:b/>
-          <w:sz w:val="18"/>
-          <w:szCs w:val="18"/>
-        </w:rPr>
-      </w:pPr>
-    </w:p>
-    <w:p>
-      <w:pPr>
-        <w:pStyle w:val="ListParagraph"/>
-        <w:numPr>
-          <w:ilvl w:val="0"/>
-          <w:numId w:val="3"/>
-        </w:numPr>
-        <w:spacing w:after="0" w:line="240" w:lineRule="auto"/>
-        <w:jc w:val="both"/>
-        <w:rPr>
-          <w:b/>
-        </w:rPr>
-      </w:pPr>
-      <w:r>
-        <w:rPr>
-          <w:b/>
-        </w:rPr>
-        <w:t xml:space="preserve">Classification: </w:t>
-      </w:r>
-      <w:r>
-        <w:t xml:space="preserve">This is the final step. We are going to use the histograms from the training set with their own labels and feed it to a classifier. This is the training step. Once training is done we will use the test histograms to the trained classifier in order to predict their labels and score the system. </w:t>
-      </w:r>
-    </w:p>
-    <w:p>
-      <w:pPr>
-        <w:spacing w:after="0" w:line="240" w:lineRule="auto"/>
-        <w:jc w:val="both"/>
-      </w:pPr>
-    </w:p>
-    <w:p>
-      <w:pPr>
-        <w:rPr>
-          <w:rStyle w:val="Heading2Char"/>
-        </w:rPr>
-      </w:pPr>
-      <w:r>
-        <w:rPr>
-          <w:rStyle w:val="Heading2Char"/>
+          <w:rStyle w:val="berschrift2Zeichen"/>
         </w:rPr>
         <w:t>Comments on Updates</w:t>
       </w:r>
@@ -2918,30 +2145,22 @@
       <w:r>
         <w:t xml:space="preserve"> works for general datasets and should now be customized to work for our specific training data. As reflected in the timeline some tasks have been prioritized based on the experience gained during the first week of research. </w:t>
       </w:r>
+      <w:r>
+        <w:t xml:space="preserve">We have done this </w:t>
+      </w:r>
+      <w:r>
+        <w:lastRenderedPageBreak/>
+        <w:t>according to the setup explained in the first draft of the project proposal. It turned out that this was already accurate and we did not had to make changes to it.</w:t>
+      </w:r>
       <w:bookmarkStart w:id="0" w:name="_GoBack"/>
       <w:bookmarkEnd w:id="0"/>
-    </w:p>
-    <w:p>
-      <w:pPr>
-        <w:spacing w:after="0" w:line="240" w:lineRule="auto"/>
-        <w:jc w:val="both"/>
-      </w:pPr>
-    </w:p>
-    <w:p>
-      <w:pPr>
-        <w:spacing w:after="0" w:line="240" w:lineRule="auto"/>
-        <w:jc w:val="both"/>
-      </w:pPr>
-    </w:p>
-    <w:p>
-      <w:pPr>
-        <w:spacing w:after="0" w:line="240" w:lineRule="auto"/>
-        <w:jc w:val="both"/>
-      </w:pPr>
+      <w:r>
+        <w:t xml:space="preserve"> </w:t>
+      </w:r>
     </w:p>
     <w:sectPr>
-      <w:headerReference w:type="default" r:id="rId10"/>
-      <w:footerReference w:type="default" r:id="rId11"/>
+      <w:headerReference w:type="default" r:id="rId8"/>
+      <w:footerReference w:type="default" r:id="rId9"/>
       <w:pgSz w:w="11906" w:h="16838"/>
       <w:pgMar w:top="1417" w:right="1417" w:bottom="1134" w:left="1417" w:header="708" w:footer="708" w:gutter="0"/>
       <w:cols w:space="708"/>
@@ -2980,7 +2199,7 @@
 <w:ftr xmlns:wpc="http://schemas.microsoft.com/office/word/2010/wordprocessingCanvas" xmlns:mo="http://schemas.microsoft.com/office/mac/office/2008/main" xmlns:mc="http://schemas.openxmlformats.org/markup-compatibility/2006" xmlns:mv="urn:schemas-microsoft-com:mac:vml" xmlns:o="urn:schemas-microsoft-com:office:office" xmlns:r="http://schemas.openxmlformats.org/officeDocument/2006/relationships" xmlns:m="http://schemas.openxmlformats.org/officeDocument/2006/math" xmlns:v="urn:schemas-microsoft-com:vml" xmlns:wp14="http://schemas.microsoft.com/office/word/2010/wordprocessingDrawing" xmlns:wp="http://schemas.openxmlformats.org/drawingml/2006/wordprocessingDrawing" xmlns:w10="urn:schemas-microsoft-com:office:word" xmlns:w="http://schemas.openxmlformats.org/wordprocessingml/2006/main" xmlns:w14="http://schemas.microsoft.com/office/word/2010/wordml" xmlns:wpg="http://schemas.microsoft.com/office/word/2010/wordprocessingGroup" xmlns:wpi="http://schemas.microsoft.com/office/word/2010/wordprocessingInk" xmlns:wne="http://schemas.microsoft.com/office/word/2006/wordml" xmlns:wps="http://schemas.microsoft.com/office/word/2010/wordprocessingShape" mc:Ignorable="w14 wp14">
   <w:p>
     <w:pPr>
-      <w:pStyle w:val="Footer"/>
+      <w:pStyle w:val="Fuzeile"/>
     </w:pPr>
     <w:r>
       <w:tab/>
@@ -2989,22 +2208,7 @@
       <w:tab/>
     </w:r>
     <w:r>
-      <w:fldChar w:fldCharType="begin"/>
-    </w:r>
-    <w:r>
-      <w:instrText xml:space="preserve"> PAGE   \* MERGEFORMAT </w:instrText>
-    </w:r>
-    <w:r>
-      <w:fldChar w:fldCharType="separate"/>
-    </w:r>
-    <w:r>
-      <w:rPr>
-        <w:noProof/>
-      </w:rPr>
-      <w:t>3</w:t>
-    </w:r>
-    <w:r>
-      <w:fldChar w:fldCharType="end"/>
+      <w:t>4</w:t>
     </w:r>
   </w:p>
 </w:ftr>
@@ -3039,7 +2243,7 @@
 <w:hdr xmlns:wpc="http://schemas.microsoft.com/office/word/2010/wordprocessingCanvas" xmlns:mo="http://schemas.microsoft.com/office/mac/office/2008/main" xmlns:mc="http://schemas.openxmlformats.org/markup-compatibility/2006" xmlns:mv="urn:schemas-microsoft-com:mac:vml" xmlns:o="urn:schemas-microsoft-com:office:office" xmlns:r="http://schemas.openxmlformats.org/officeDocument/2006/relationships" xmlns:m="http://schemas.openxmlformats.org/officeDocument/2006/math" xmlns:v="urn:schemas-microsoft-com:vml" xmlns:wp14="http://schemas.microsoft.com/office/word/2010/wordprocessingDrawing" xmlns:wp="http://schemas.openxmlformats.org/drawingml/2006/wordprocessingDrawing" xmlns:w10="urn:schemas-microsoft-com:office:word" xmlns:w="http://schemas.openxmlformats.org/wordprocessingml/2006/main" xmlns:w14="http://schemas.microsoft.com/office/word/2010/wordml" xmlns:wpg="http://schemas.microsoft.com/office/word/2010/wordprocessingGroup" xmlns:wpi="http://schemas.microsoft.com/office/word/2010/wordprocessingInk" xmlns:wne="http://schemas.microsoft.com/office/word/2006/wordml" xmlns:wps="http://schemas.microsoft.com/office/word/2010/wordprocessingShape" mc:Ignorable="w14 wp14">
   <w:p>
     <w:pPr>
-      <w:pStyle w:val="Header"/>
+      <w:pStyle w:val="Kopfzeile"/>
     </w:pPr>
     <w:r>
       <w:t xml:space="preserve">Akash Patel, </w:t>
@@ -3570,7 +2774,7 @@
     <w:lsdException w:name="Bibliography" w:uiPriority="37"/>
     <w:lsdException w:name="TOC Heading" w:uiPriority="39" w:qFormat="1"/>
   </w:latentStyles>
-  <w:style w:type="paragraph" w:default="1" w:styleId="Normal">
+  <w:style w:type="paragraph" w:default="1" w:styleId="Standard">
     <w:name w:val="Normal"/>
     <w:qFormat/>
     <w:rsid w:val="005366CC"/>
@@ -3578,11 +2782,11 @@
       <w:lang w:val="en-GB"/>
     </w:rPr>
   </w:style>
-  <w:style w:type="paragraph" w:styleId="Heading1">
+  <w:style w:type="paragraph" w:styleId="berschrift1">
     <w:name w:val="heading 1"/>
-    <w:basedOn w:val="Normal"/>
-    <w:next w:val="Normal"/>
-    <w:link w:val="Heading1Char"/>
+    <w:basedOn w:val="Standard"/>
+    <w:next w:val="Standard"/>
+    <w:link w:val="berschrift1Zeichen"/>
     <w:uiPriority w:val="9"/>
     <w:qFormat/>
     <w:rsid w:val="00A03AE7"/>
@@ -3599,11 +2803,11 @@
       <w:szCs w:val="32"/>
     </w:rPr>
   </w:style>
-  <w:style w:type="paragraph" w:styleId="Heading2">
+  <w:style w:type="paragraph" w:styleId="berschrift2">
     <w:name w:val="heading 2"/>
-    <w:basedOn w:val="Normal"/>
-    <w:next w:val="Normal"/>
-    <w:link w:val="Heading2Char"/>
+    <w:basedOn w:val="Standard"/>
+    <w:next w:val="Standard"/>
+    <w:link w:val="berschrift2Zeichen"/>
     <w:uiPriority w:val="9"/>
     <w:unhideWhenUsed/>
     <w:qFormat/>
@@ -3621,11 +2825,11 @@
       <w:szCs w:val="26"/>
     </w:rPr>
   </w:style>
-  <w:style w:type="paragraph" w:styleId="Heading3">
+  <w:style w:type="paragraph" w:styleId="berschrift3">
     <w:name w:val="heading 3"/>
-    <w:basedOn w:val="Normal"/>
-    <w:next w:val="Normal"/>
-    <w:link w:val="Heading3Char"/>
+    <w:basedOn w:val="Standard"/>
+    <w:next w:val="Standard"/>
+    <w:link w:val="berschrift3Zeichen"/>
     <w:uiPriority w:val="9"/>
     <w:unhideWhenUsed/>
     <w:qFormat/>
@@ -3643,12 +2847,13 @@
       <w:color w:val="5B9BD5" w:themeColor="accent1"/>
     </w:rPr>
   </w:style>
-  <w:style w:type="character" w:default="1" w:styleId="DefaultParagraphFont">
+  <w:style w:type="character" w:default="1" w:styleId="Absatzstandardschriftart">
     <w:name w:val="Default Paragraph Font"/>
     <w:uiPriority w:val="1"/>
+    <w:semiHidden/>
     <w:unhideWhenUsed/>
   </w:style>
-  <w:style w:type="table" w:default="1" w:styleId="TableNormal">
+  <w:style w:type="table" w:default="1" w:styleId="NormaleTabelle">
     <w:name w:val="Normal Table"/>
     <w:uiPriority w:val="99"/>
     <w:semiHidden/>
@@ -3663,17 +2868,17 @@
       </w:tblCellMar>
     </w:tblPr>
   </w:style>
-  <w:style w:type="numbering" w:default="1" w:styleId="NoList">
+  <w:style w:type="numbering" w:default="1" w:styleId="KeineListe">
     <w:name w:val="No List"/>
     <w:uiPriority w:val="99"/>
     <w:semiHidden/>
     <w:unhideWhenUsed/>
   </w:style>
-  <w:style w:type="paragraph" w:styleId="Title">
+  <w:style w:type="paragraph" w:styleId="Titel">
     <w:name w:val="Title"/>
-    <w:basedOn w:val="Normal"/>
-    <w:next w:val="Normal"/>
-    <w:link w:val="TitleChar"/>
+    <w:basedOn w:val="Standard"/>
+    <w:next w:val="Standard"/>
+    <w:link w:val="TitelZeichen"/>
     <w:uiPriority w:val="10"/>
     <w:qFormat/>
     <w:rsid w:val="00674A33"/>
@@ -3689,10 +2894,10 @@
       <w:szCs w:val="56"/>
     </w:rPr>
   </w:style>
-  <w:style w:type="character" w:customStyle="1" w:styleId="TitleChar">
-    <w:name w:val="Title Char"/>
-    <w:basedOn w:val="DefaultParagraphFont"/>
-    <w:link w:val="Title"/>
+  <w:style w:type="character" w:customStyle="1" w:styleId="TitelZeichen">
+    <w:name w:val="Titel Zeichen"/>
+    <w:basedOn w:val="Absatzstandardschriftart"/>
+    <w:link w:val="Titel"/>
     <w:uiPriority w:val="10"/>
     <w:rsid w:val="00674A33"/>
     <w:rPr>
@@ -3704,10 +2909,10 @@
       <w:lang w:val="en-GB"/>
     </w:rPr>
   </w:style>
-  <w:style w:type="paragraph" w:styleId="Header">
+  <w:style w:type="paragraph" w:styleId="Kopfzeile">
     <w:name w:val="header"/>
-    <w:basedOn w:val="Normal"/>
-    <w:link w:val="HeaderChar"/>
+    <w:basedOn w:val="Standard"/>
+    <w:link w:val="KopfzeileZeichen"/>
     <w:uiPriority w:val="99"/>
     <w:unhideWhenUsed/>
     <w:rsid w:val="00674A33"/>
@@ -3719,20 +2924,20 @@
       <w:spacing w:after="0" w:line="240" w:lineRule="auto"/>
     </w:pPr>
   </w:style>
-  <w:style w:type="character" w:customStyle="1" w:styleId="HeaderChar">
-    <w:name w:val="Header Char"/>
-    <w:basedOn w:val="DefaultParagraphFont"/>
-    <w:link w:val="Header"/>
+  <w:style w:type="character" w:customStyle="1" w:styleId="KopfzeileZeichen">
+    <w:name w:val="Kopfzeile Zeichen"/>
+    <w:basedOn w:val="Absatzstandardschriftart"/>
+    <w:link w:val="Kopfzeile"/>
     <w:uiPriority w:val="99"/>
     <w:rsid w:val="00674A33"/>
     <w:rPr>
       <w:lang w:val="en-GB"/>
     </w:rPr>
   </w:style>
-  <w:style w:type="paragraph" w:styleId="Footer">
+  <w:style w:type="paragraph" w:styleId="Fuzeile">
     <w:name w:val="footer"/>
-    <w:basedOn w:val="Normal"/>
-    <w:link w:val="FooterChar"/>
+    <w:basedOn w:val="Standard"/>
+    <w:link w:val="FuzeileZeichen"/>
     <w:uiPriority w:val="99"/>
     <w:unhideWhenUsed/>
     <w:rsid w:val="00674A33"/>
@@ -3744,20 +2949,20 @@
       <w:spacing w:after="0" w:line="240" w:lineRule="auto"/>
     </w:pPr>
   </w:style>
-  <w:style w:type="character" w:customStyle="1" w:styleId="FooterChar">
-    <w:name w:val="Footer Char"/>
-    <w:basedOn w:val="DefaultParagraphFont"/>
-    <w:link w:val="Footer"/>
+  <w:style w:type="character" w:customStyle="1" w:styleId="FuzeileZeichen">
+    <w:name w:val="Fußzeile Zeichen"/>
+    <w:basedOn w:val="Absatzstandardschriftart"/>
+    <w:link w:val="Fuzeile"/>
     <w:uiPriority w:val="99"/>
     <w:rsid w:val="00674A33"/>
     <w:rPr>
       <w:lang w:val="en-GB"/>
     </w:rPr>
   </w:style>
-  <w:style w:type="character" w:customStyle="1" w:styleId="Heading1Char">
-    <w:name w:val="Heading 1 Char"/>
-    <w:basedOn w:val="DefaultParagraphFont"/>
-    <w:link w:val="Heading1"/>
+  <w:style w:type="character" w:customStyle="1" w:styleId="berschrift1Zeichen">
+    <w:name w:val="Überschrift 1 Zeichen"/>
+    <w:basedOn w:val="Absatzstandardschriftart"/>
+    <w:link w:val="berschrift1"/>
     <w:uiPriority w:val="9"/>
     <w:rsid w:val="00A03AE7"/>
     <w:rPr>
@@ -3768,9 +2973,9 @@
       <w:lang w:val="en-GB"/>
     </w:rPr>
   </w:style>
-  <w:style w:type="table" w:styleId="TableGrid">
+  <w:style w:type="table" w:styleId="Tabellenraster">
     <w:name w:val="Table Grid"/>
-    <w:basedOn w:val="TableNormal"/>
+    <w:basedOn w:val="NormaleTabelle"/>
     <w:uiPriority w:val="39"/>
     <w:rsid w:val="00A03AE7"/>
     <w:pPr>
@@ -3794,10 +2999,10 @@
       </w:tblCellMar>
     </w:tblPr>
   </w:style>
-  <w:style w:type="character" w:customStyle="1" w:styleId="Heading2Char">
-    <w:name w:val="Heading 2 Char"/>
-    <w:basedOn w:val="DefaultParagraphFont"/>
-    <w:link w:val="Heading2"/>
+  <w:style w:type="character" w:customStyle="1" w:styleId="berschrift2Zeichen">
+    <w:name w:val="Überschrift 2 Zeichen"/>
+    <w:basedOn w:val="Absatzstandardschriftart"/>
+    <w:link w:val="berschrift2"/>
     <w:uiPriority w:val="9"/>
     <w:rsid w:val="00226551"/>
     <w:rPr>
@@ -3808,9 +3013,9 @@
       <w:lang w:val="en-GB"/>
     </w:rPr>
   </w:style>
-  <w:style w:type="paragraph" w:styleId="ListParagraph">
+  <w:style w:type="paragraph" w:styleId="Listenabsatz">
     <w:name w:val="List Paragraph"/>
-    <w:basedOn w:val="Normal"/>
+    <w:basedOn w:val="Standard"/>
     <w:uiPriority w:val="34"/>
     <w:qFormat/>
     <w:rsid w:val="000F2576"/>
@@ -3819,10 +3024,10 @@
       <w:contextualSpacing/>
     </w:pPr>
   </w:style>
-  <w:style w:type="paragraph" w:styleId="BalloonText">
+  <w:style w:type="paragraph" w:styleId="Sprechblasentext">
     <w:name w:val="Balloon Text"/>
-    <w:basedOn w:val="Normal"/>
-    <w:link w:val="BalloonTextChar"/>
+    <w:basedOn w:val="Standard"/>
+    <w:link w:val="SprechblasentextZeichen"/>
     <w:uiPriority w:val="99"/>
     <w:semiHidden/>
     <w:unhideWhenUsed/>
@@ -3836,10 +3041,10 @@
       <w:szCs w:val="18"/>
     </w:rPr>
   </w:style>
-  <w:style w:type="character" w:customStyle="1" w:styleId="BalloonTextChar">
-    <w:name w:val="Balloon Text Char"/>
-    <w:basedOn w:val="DefaultParagraphFont"/>
-    <w:link w:val="BalloonText"/>
+  <w:style w:type="character" w:customStyle="1" w:styleId="SprechblasentextZeichen">
+    <w:name w:val="Sprechblasentext Zeichen"/>
+    <w:basedOn w:val="Absatzstandardschriftart"/>
+    <w:link w:val="Sprechblasentext"/>
     <w:uiPriority w:val="99"/>
     <w:semiHidden/>
     <w:rsid w:val="00600065"/>
@@ -3850,10 +3055,10 @@
       <w:lang w:val="en-GB"/>
     </w:rPr>
   </w:style>
-  <w:style w:type="character" w:customStyle="1" w:styleId="Heading3Char">
-    <w:name w:val="Heading 3 Char"/>
-    <w:basedOn w:val="DefaultParagraphFont"/>
-    <w:link w:val="Heading3"/>
+  <w:style w:type="character" w:customStyle="1" w:styleId="berschrift3Zeichen">
+    <w:name w:val="Überschrift 3 Zeichen"/>
+    <w:basedOn w:val="Absatzstandardschriftart"/>
+    <w:link w:val="berschrift3"/>
     <w:uiPriority w:val="9"/>
     <w:rsid w:val="00600065"/>
     <w:rPr>
@@ -4032,7 +3237,7 @@
     <w:lsdException w:name="Bibliography" w:uiPriority="37"/>
     <w:lsdException w:name="TOC Heading" w:uiPriority="39" w:qFormat="1"/>
   </w:latentStyles>
-  <w:style w:type="paragraph" w:default="1" w:styleId="Normal">
+  <w:style w:type="paragraph" w:default="1" w:styleId="Standard">
     <w:name w:val="Normal"/>
     <w:qFormat/>
     <w:rsid w:val="005366CC"/>
@@ -4040,11 +3245,11 @@
       <w:lang w:val="en-GB"/>
     </w:rPr>
   </w:style>
-  <w:style w:type="paragraph" w:styleId="Heading1">
+  <w:style w:type="paragraph" w:styleId="berschrift1">
     <w:name w:val="heading 1"/>
-    <w:basedOn w:val="Normal"/>
-    <w:next w:val="Normal"/>
-    <w:link w:val="Heading1Char"/>
+    <w:basedOn w:val="Standard"/>
+    <w:next w:val="Standard"/>
+    <w:link w:val="berschrift1Zeichen"/>
     <w:uiPriority w:val="9"/>
     <w:qFormat/>
     <w:rsid w:val="00A03AE7"/>
@@ -4061,11 +3266,11 @@
       <w:szCs w:val="32"/>
     </w:rPr>
   </w:style>
-  <w:style w:type="paragraph" w:styleId="Heading2">
+  <w:style w:type="paragraph" w:styleId="berschrift2">
     <w:name w:val="heading 2"/>
-    <w:basedOn w:val="Normal"/>
-    <w:next w:val="Normal"/>
-    <w:link w:val="Heading2Char"/>
+    <w:basedOn w:val="Standard"/>
+    <w:next w:val="Standard"/>
+    <w:link w:val="berschrift2Zeichen"/>
     <w:uiPriority w:val="9"/>
     <w:unhideWhenUsed/>
     <w:qFormat/>
@@ -4083,11 +3288,11 @@
       <w:szCs w:val="26"/>
     </w:rPr>
   </w:style>
-  <w:style w:type="paragraph" w:styleId="Heading3">
+  <w:style w:type="paragraph" w:styleId="berschrift3">
     <w:name w:val="heading 3"/>
-    <w:basedOn w:val="Normal"/>
-    <w:next w:val="Normal"/>
-    <w:link w:val="Heading3Char"/>
+    <w:basedOn w:val="Standard"/>
+    <w:next w:val="Standard"/>
+    <w:link w:val="berschrift3Zeichen"/>
     <w:uiPriority w:val="9"/>
     <w:unhideWhenUsed/>
     <w:qFormat/>
@@ -4105,12 +3310,13 @@
       <w:color w:val="5B9BD5" w:themeColor="accent1"/>
     </w:rPr>
   </w:style>
-  <w:style w:type="character" w:default="1" w:styleId="DefaultParagraphFont">
+  <w:style w:type="character" w:default="1" w:styleId="Absatzstandardschriftart">
     <w:name w:val="Default Paragraph Font"/>
     <w:uiPriority w:val="1"/>
+    <w:semiHidden/>
     <w:unhideWhenUsed/>
   </w:style>
-  <w:style w:type="table" w:default="1" w:styleId="TableNormal">
+  <w:style w:type="table" w:default="1" w:styleId="NormaleTabelle">
     <w:name w:val="Normal Table"/>
     <w:uiPriority w:val="99"/>
     <w:semiHidden/>
@@ -4125,17 +3331,17 @@
       </w:tblCellMar>
     </w:tblPr>
   </w:style>
-  <w:style w:type="numbering" w:default="1" w:styleId="NoList">
+  <w:style w:type="numbering" w:default="1" w:styleId="KeineListe">
     <w:name w:val="No List"/>
     <w:uiPriority w:val="99"/>
     <w:semiHidden/>
     <w:unhideWhenUsed/>
   </w:style>
-  <w:style w:type="paragraph" w:styleId="Title">
+  <w:style w:type="paragraph" w:styleId="Titel">
     <w:name w:val="Title"/>
-    <w:basedOn w:val="Normal"/>
-    <w:next w:val="Normal"/>
-    <w:link w:val="TitleChar"/>
+    <w:basedOn w:val="Standard"/>
+    <w:next w:val="Standard"/>
+    <w:link w:val="TitelZeichen"/>
     <w:uiPriority w:val="10"/>
     <w:qFormat/>
     <w:rsid w:val="00674A33"/>
@@ -4151,10 +3357,10 @@
       <w:szCs w:val="56"/>
     </w:rPr>
   </w:style>
-  <w:style w:type="character" w:customStyle="1" w:styleId="TitleChar">
-    <w:name w:val="Title Char"/>
-    <w:basedOn w:val="DefaultParagraphFont"/>
-    <w:link w:val="Title"/>
+  <w:style w:type="character" w:customStyle="1" w:styleId="TitelZeichen">
+    <w:name w:val="Titel Zeichen"/>
+    <w:basedOn w:val="Absatzstandardschriftart"/>
+    <w:link w:val="Titel"/>
     <w:uiPriority w:val="10"/>
     <w:rsid w:val="00674A33"/>
     <w:rPr>
@@ -4166,10 +3372,10 @@
       <w:lang w:val="en-GB"/>
     </w:rPr>
   </w:style>
-  <w:style w:type="paragraph" w:styleId="Header">
+  <w:style w:type="paragraph" w:styleId="Kopfzeile">
     <w:name w:val="header"/>
-    <w:basedOn w:val="Normal"/>
-    <w:link w:val="HeaderChar"/>
+    <w:basedOn w:val="Standard"/>
+    <w:link w:val="KopfzeileZeichen"/>
     <w:uiPriority w:val="99"/>
     <w:unhideWhenUsed/>
     <w:rsid w:val="00674A33"/>
@@ -4181,20 +3387,20 @@
       <w:spacing w:after="0" w:line="240" w:lineRule="auto"/>
     </w:pPr>
   </w:style>
-  <w:style w:type="character" w:customStyle="1" w:styleId="HeaderChar">
-    <w:name w:val="Header Char"/>
-    <w:basedOn w:val="DefaultParagraphFont"/>
-    <w:link w:val="Header"/>
+  <w:style w:type="character" w:customStyle="1" w:styleId="KopfzeileZeichen">
+    <w:name w:val="Kopfzeile Zeichen"/>
+    <w:basedOn w:val="Absatzstandardschriftart"/>
+    <w:link w:val="Kopfzeile"/>
     <w:uiPriority w:val="99"/>
     <w:rsid w:val="00674A33"/>
     <w:rPr>
       <w:lang w:val="en-GB"/>
     </w:rPr>
   </w:style>
-  <w:style w:type="paragraph" w:styleId="Footer">
+  <w:style w:type="paragraph" w:styleId="Fuzeile">
     <w:name w:val="footer"/>
-    <w:basedOn w:val="Normal"/>
-    <w:link w:val="FooterChar"/>
+    <w:basedOn w:val="Standard"/>
+    <w:link w:val="FuzeileZeichen"/>
     <w:uiPriority w:val="99"/>
     <w:unhideWhenUsed/>
     <w:rsid w:val="00674A33"/>
@@ -4206,20 +3412,20 @@
       <w:spacing w:after="0" w:line="240" w:lineRule="auto"/>
     </w:pPr>
   </w:style>
-  <w:style w:type="character" w:customStyle="1" w:styleId="FooterChar">
-    <w:name w:val="Footer Char"/>
-    <w:basedOn w:val="DefaultParagraphFont"/>
-    <w:link w:val="Footer"/>
+  <w:style w:type="character" w:customStyle="1" w:styleId="FuzeileZeichen">
+    <w:name w:val="Fußzeile Zeichen"/>
+    <w:basedOn w:val="Absatzstandardschriftart"/>
+    <w:link w:val="Fuzeile"/>
     <w:uiPriority w:val="99"/>
     <w:rsid w:val="00674A33"/>
     <w:rPr>
       <w:lang w:val="en-GB"/>
     </w:rPr>
   </w:style>
-  <w:style w:type="character" w:customStyle="1" w:styleId="Heading1Char">
-    <w:name w:val="Heading 1 Char"/>
-    <w:basedOn w:val="DefaultParagraphFont"/>
-    <w:link w:val="Heading1"/>
+  <w:style w:type="character" w:customStyle="1" w:styleId="berschrift1Zeichen">
+    <w:name w:val="Überschrift 1 Zeichen"/>
+    <w:basedOn w:val="Absatzstandardschriftart"/>
+    <w:link w:val="berschrift1"/>
     <w:uiPriority w:val="9"/>
     <w:rsid w:val="00A03AE7"/>
     <w:rPr>
@@ -4230,9 +3436,9 @@
       <w:lang w:val="en-GB"/>
     </w:rPr>
   </w:style>
-  <w:style w:type="table" w:styleId="TableGrid">
+  <w:style w:type="table" w:styleId="Tabellenraster">
     <w:name w:val="Table Grid"/>
-    <w:basedOn w:val="TableNormal"/>
+    <w:basedOn w:val="NormaleTabelle"/>
     <w:uiPriority w:val="39"/>
     <w:rsid w:val="00A03AE7"/>
     <w:pPr>
@@ -4256,10 +3462,10 @@
       </w:tblCellMar>
     </w:tblPr>
   </w:style>
-  <w:style w:type="character" w:customStyle="1" w:styleId="Heading2Char">
-    <w:name w:val="Heading 2 Char"/>
-    <w:basedOn w:val="DefaultParagraphFont"/>
-    <w:link w:val="Heading2"/>
+  <w:style w:type="character" w:customStyle="1" w:styleId="berschrift2Zeichen">
+    <w:name w:val="Überschrift 2 Zeichen"/>
+    <w:basedOn w:val="Absatzstandardschriftart"/>
+    <w:link w:val="berschrift2"/>
     <w:uiPriority w:val="9"/>
     <w:rsid w:val="00226551"/>
     <w:rPr>
@@ -4270,9 +3476,9 @@
       <w:lang w:val="en-GB"/>
     </w:rPr>
   </w:style>
-  <w:style w:type="paragraph" w:styleId="ListParagraph">
+  <w:style w:type="paragraph" w:styleId="Listenabsatz">
     <w:name w:val="List Paragraph"/>
-    <w:basedOn w:val="Normal"/>
+    <w:basedOn w:val="Standard"/>
     <w:uiPriority w:val="34"/>
     <w:qFormat/>
     <w:rsid w:val="000F2576"/>
@@ -4281,10 +3487,10 @@
       <w:contextualSpacing/>
     </w:pPr>
   </w:style>
-  <w:style w:type="paragraph" w:styleId="BalloonText">
+  <w:style w:type="paragraph" w:styleId="Sprechblasentext">
     <w:name w:val="Balloon Text"/>
-    <w:basedOn w:val="Normal"/>
-    <w:link w:val="BalloonTextChar"/>
+    <w:basedOn w:val="Standard"/>
+    <w:link w:val="SprechblasentextZeichen"/>
     <w:uiPriority w:val="99"/>
     <w:semiHidden/>
     <w:unhideWhenUsed/>
@@ -4298,10 +3504,10 @@
       <w:szCs w:val="18"/>
     </w:rPr>
   </w:style>
-  <w:style w:type="character" w:customStyle="1" w:styleId="BalloonTextChar">
-    <w:name w:val="Balloon Text Char"/>
-    <w:basedOn w:val="DefaultParagraphFont"/>
-    <w:link w:val="BalloonText"/>
+  <w:style w:type="character" w:customStyle="1" w:styleId="SprechblasentextZeichen">
+    <w:name w:val="Sprechblasentext Zeichen"/>
+    <w:basedOn w:val="Absatzstandardschriftart"/>
+    <w:link w:val="Sprechblasentext"/>
     <w:uiPriority w:val="99"/>
     <w:semiHidden/>
     <w:rsid w:val="00600065"/>
@@ -4312,10 +3518,10 @@
       <w:lang w:val="en-GB"/>
     </w:rPr>
   </w:style>
-  <w:style w:type="character" w:customStyle="1" w:styleId="Heading3Char">
-    <w:name w:val="Heading 3 Char"/>
-    <w:basedOn w:val="DefaultParagraphFont"/>
-    <w:link w:val="Heading3"/>
+  <w:style w:type="character" w:customStyle="1" w:styleId="berschrift3Zeichen">
+    <w:name w:val="Überschrift 3 Zeichen"/>
+    <w:basedOn w:val="Absatzstandardschriftart"/>
+    <w:link w:val="berschrift3"/>
     <w:uiPriority w:val="9"/>
     <w:rsid w:val="00600065"/>
     <w:rPr>
@@ -4584,7 +3790,7 @@
   <a:extraClrSchemeLst/>
   <a:extLst>
     <a:ext uri="{05A4C25C-085E-4340-85A3-A5531E510DB2}">
-      <thm15:themeFamily xmlns="" xmlns:thm15="http://schemas.microsoft.com/office/thememl/2012/main" name="Office Theme" id="{62F939B6-93AF-4DB8-9C6B-D6C7DFDC589F}" vid="{4A3C46E8-61CC-4603-A589-7422A47A8E4A}"/>
+      <thm15:themeFamily xmlns:thm15="http://schemas.microsoft.com/office/thememl/2012/main" xmlns="" name="Office Theme" id="{62F939B6-93AF-4DB8-9C6B-D6C7DFDC589F}" vid="{4A3C46E8-61CC-4603-A589-7422A47A8E4A}"/>
     </a:ext>
   </a:extLst>
 </a:theme>
